--- a/java/doc/JAVA集合与源码解析.docx
+++ b/java/doc/JAVA集合与源码解析.docx
@@ -4,6 +4,30 @@
   <w:body>
     <w:p>
       <w:pPr>
+        <w:pStyle w:val="3"/>
+        <w:bidi w:val="0"/>
+        <w:rPr>
+          <w:rFonts w:hint="eastAsia"/>
+          <w:lang w:val="en-US" w:eastAsia="zh-CN"/>
+        </w:rPr>
+      </w:pPr>
+      <w:r>
+        <w:rPr>
+          <w:rFonts w:hint="default"/>
+          <w:lang w:val="en-US"/>
+        </w:rPr>
+        <w:t>ArrayList</w:t>
+      </w:r>
+      <w:r>
+        <w:rPr>
+          <w:rFonts w:hint="eastAsia"/>
+          <w:lang w:val="en-US" w:eastAsia="zh-CN"/>
+        </w:rPr>
+        <w:t>源码解读</w:t>
+      </w:r>
+    </w:p>
+    <w:p>
+      <w:pPr>
         <w:pStyle w:val="4"/>
         <w:bidi w:val="0"/>
         <w:rPr>
@@ -13,28 +37,829 @@
       </w:pPr>
       <w:r>
         <w:rPr>
+          <w:rFonts w:hint="eastAsia"/>
+          <w:lang w:val="en-US" w:eastAsia="zh-CN"/>
+        </w:rPr>
+        <w:t>成员变量</w:t>
+      </w:r>
+    </w:p>
+    <w:p>
+      <w:r>
+        <w:drawing>
+          <wp:inline distT="0" distB="0" distL="114300" distR="114300">
+            <wp:extent cx="5270500" cy="3636010"/>
+            <wp:effectExtent l="0" t="0" r="6350" b="2540"/>
+            <wp:docPr id="1" name="图片 1"/>
+            <wp:cNvGraphicFramePr>
+              <a:graphicFrameLocks xmlns:a="http://schemas.openxmlformats.org/drawingml/2006/main" noChangeAspect="1"/>
+            </wp:cNvGraphicFramePr>
+            <a:graphic xmlns:a="http://schemas.openxmlformats.org/drawingml/2006/main">
+              <a:graphicData uri="http://schemas.openxmlformats.org/drawingml/2006/picture">
+                <pic:pic xmlns:pic="http://schemas.openxmlformats.org/drawingml/2006/picture">
+                  <pic:nvPicPr>
+                    <pic:cNvPr id="1" name="图片 1"/>
+                    <pic:cNvPicPr>
+                      <a:picLocks noChangeAspect="1"/>
+                    </pic:cNvPicPr>
+                  </pic:nvPicPr>
+                  <pic:blipFill>
+                    <a:blip r:embed="rId4"/>
+                    <a:stretch>
+                      <a:fillRect/>
+                    </a:stretch>
+                  </pic:blipFill>
+                  <pic:spPr>
+                    <a:xfrm>
+                      <a:off x="0" y="0"/>
+                      <a:ext cx="5270500" cy="3636010"/>
+                    </a:xfrm>
+                    <a:prstGeom prst="rect">
+                      <a:avLst/>
+                    </a:prstGeom>
+                    <a:noFill/>
+                    <a:ln>
+                      <a:noFill/>
+                    </a:ln>
+                  </pic:spPr>
+                </pic:pic>
+              </a:graphicData>
+            </a:graphic>
+          </wp:inline>
+        </w:drawing>
+      </w:r>
+    </w:p>
+    <w:p>
+      <w:pPr>
+        <w:rPr>
+          <w:rFonts w:hint="default"/>
+          <w:lang w:val="en-US" w:eastAsia="zh-CN"/>
+        </w:rPr>
+      </w:pPr>
+      <w:r>
+        <w:rPr>
+          <w:rFonts w:hint="default"/>
+          <w:lang w:val="en-US" w:eastAsia="zh-CN"/>
+        </w:rPr>
+        <w:t>//默认容量是10</w:t>
+      </w:r>
+    </w:p>
+    <w:p>
+      <w:pPr>
+        <w:rPr>
+          <w:rFonts w:hint="default"/>
+          <w:lang w:val="en-US" w:eastAsia="zh-CN"/>
+        </w:rPr>
+      </w:pPr>
+      <w:r>
+        <w:rPr>
+          <w:rFonts w:hint="default"/>
+          <w:lang w:val="en-US" w:eastAsia="zh-CN"/>
+        </w:rPr>
+        <w:t>private static final int DEFAULT_CAPACITY = 10;</w:t>
+      </w:r>
+    </w:p>
+    <w:p>
+      <w:pPr>
+        <w:rPr>
+          <w:rFonts w:hint="default"/>
+          <w:lang w:val="en-US" w:eastAsia="zh-CN"/>
+        </w:rPr>
+      </w:pPr>
+    </w:p>
+    <w:p>
+      <w:pPr>
+        <w:rPr>
+          <w:rFonts w:hint="default"/>
+          <w:lang w:val="en-US" w:eastAsia="zh-CN"/>
+        </w:rPr>
+      </w:pPr>
+      <w:r>
+        <w:rPr>
+          <w:rFonts w:hint="default"/>
+          <w:lang w:val="en-US" w:eastAsia="zh-CN"/>
+        </w:rPr>
+        <w:t>//当传入ArrayList构造器的容量为0时用这个数组表示：容器的容量为0</w:t>
+      </w:r>
+    </w:p>
+    <w:p>
+      <w:pPr>
+        <w:rPr>
+          <w:rFonts w:hint="default"/>
+          <w:lang w:val="en-US" w:eastAsia="zh-CN"/>
+        </w:rPr>
+      </w:pPr>
+      <w:r>
+        <w:rPr>
+          <w:rFonts w:hint="default"/>
+          <w:lang w:val="en-US" w:eastAsia="zh-CN"/>
+        </w:rPr>
+        <w:t>private static final Object[] EMPTY_ELEMENTDATA = {};</w:t>
+      </w:r>
+    </w:p>
+    <w:p>
+      <w:pPr>
+        <w:rPr>
+          <w:rFonts w:hint="default"/>
+          <w:lang w:val="en-US" w:eastAsia="zh-CN"/>
+        </w:rPr>
+      </w:pPr>
+    </w:p>
+    <w:p>
+      <w:pPr>
+        <w:rPr>
+          <w:rFonts w:hint="default"/>
+          <w:lang w:val="en-US" w:eastAsia="zh-CN"/>
+        </w:rPr>
+      </w:pPr>
+      <w:r>
+        <w:rPr>
+          <w:rFonts w:hint="default"/>
+          <w:lang w:val="en-US" w:eastAsia="zh-CN"/>
+        </w:rPr>
+        <w:t>//主要作为一个标识位，在扩容时区分：默认大小和容量为0，使用默认容量时采取的是“懒加载”</w:t>
+      </w:r>
+    </w:p>
+    <w:p>
+      <w:pPr>
+        <w:rPr>
+          <w:rFonts w:hint="default"/>
+          <w:lang w:val="en-US" w:eastAsia="zh-CN"/>
+        </w:rPr>
+      </w:pPr>
+      <w:r>
+        <w:rPr>
+          <w:rFonts w:hint="default"/>
+          <w:lang w:val="en-US" w:eastAsia="zh-CN"/>
+        </w:rPr>
+        <w:t>private static final Object[] DEFAULTCAPACITY_EMPTY_ELEMENTDATA = {};</w:t>
+      </w:r>
+    </w:p>
+    <w:p>
+      <w:pPr>
+        <w:rPr>
+          <w:rFonts w:hint="default"/>
+          <w:lang w:val="en-US" w:eastAsia="zh-CN"/>
+        </w:rPr>
+      </w:pPr>
+    </w:p>
+    <w:p>
+      <w:pPr>
+        <w:rPr>
+          <w:rFonts w:hint="default"/>
+          <w:lang w:val="en-US" w:eastAsia="zh-CN"/>
+        </w:rPr>
+      </w:pPr>
+      <w:r>
+        <w:rPr>
+          <w:rFonts w:hint="default"/>
+          <w:lang w:val="en-US" w:eastAsia="zh-CN"/>
+        </w:rPr>
+        <w:t>//ArrayList底层使用Object数组保存的元素的</w:t>
+      </w:r>
+    </w:p>
+    <w:p>
+      <w:pPr>
+        <w:rPr>
+          <w:rFonts w:hint="default" w:eastAsiaTheme="minorEastAsia"/>
+          <w:lang w:val="en-US" w:eastAsia="zh-CN"/>
+        </w:rPr>
+      </w:pPr>
+      <w:r>
+        <w:rPr>
+          <w:rFonts w:hint="default"/>
+          <w:lang w:val="en-US" w:eastAsia="zh-CN"/>
+        </w:rPr>
+        <w:t>//transient</w:t>
+      </w:r>
+      <w:r>
+        <w:rPr>
+          <w:rFonts w:hint="eastAsia"/>
+          <w:lang w:val="en-US" w:eastAsia="zh-CN"/>
+        </w:rPr>
+        <w:t>关键词表示这个变量不能被序列化</w:t>
+      </w:r>
+    </w:p>
+    <w:p>
+      <w:pPr>
+        <w:rPr>
+          <w:rFonts w:hint="default"/>
+          <w:lang w:val="en-US" w:eastAsia="zh-CN"/>
+        </w:rPr>
+      </w:pPr>
+      <w:r>
+        <w:rPr>
+          <w:rFonts w:hint="default"/>
+          <w:lang w:val="en-US" w:eastAsia="zh-CN"/>
+        </w:rPr>
+        <w:t xml:space="preserve">transient Object[] elementData; </w:t>
+      </w:r>
+    </w:p>
+    <w:p>
+      <w:pPr>
+        <w:rPr>
+          <w:rFonts w:hint="default"/>
+          <w:lang w:val="en-US" w:eastAsia="zh-CN"/>
+        </w:rPr>
+      </w:pPr>
+    </w:p>
+    <w:p>
+      <w:pPr>
+        <w:rPr>
+          <w:rFonts w:hint="default"/>
+          <w:lang w:val="en-US" w:eastAsia="zh-CN"/>
+        </w:rPr>
+      </w:pPr>
+      <w:r>
+        <w:rPr>
+          <w:rFonts w:hint="default"/>
+          <w:lang w:val="en-US" w:eastAsia="zh-CN"/>
+        </w:rPr>
+        <w:t>//记录当前容器中有多少元素</w:t>
+      </w:r>
+    </w:p>
+    <w:p>
+      <w:pPr>
+        <w:rPr>
+          <w:rFonts w:hint="default"/>
+          <w:lang w:val="en-US" w:eastAsia="zh-CN"/>
+        </w:rPr>
+      </w:pPr>
+      <w:r>
+        <w:rPr>
+          <w:rFonts w:hint="default"/>
+          <w:lang w:val="en-US" w:eastAsia="zh-CN"/>
+        </w:rPr>
+        <w:t>private int size;</w:t>
+      </w:r>
+    </w:p>
+    <w:p>
+      <w:pPr>
+        <w:pStyle w:val="4"/>
+        <w:bidi w:val="0"/>
+        <w:rPr>
+          <w:rFonts w:hint="eastAsia"/>
+          <w:lang w:val="en-US" w:eastAsia="zh-CN"/>
+        </w:rPr>
+      </w:pPr>
+      <w:r>
+        <w:rPr>
+          <w:rFonts w:hint="eastAsia"/>
+          <w:lang w:val="en-US" w:eastAsia="zh-CN"/>
+        </w:rPr>
+        <w:t>构造函数</w:t>
+      </w:r>
+    </w:p>
+    <w:p>
+      <w:r>
+        <w:drawing>
+          <wp:inline distT="0" distB="0" distL="114300" distR="114300">
+            <wp:extent cx="5271135" cy="2310130"/>
+            <wp:effectExtent l="0" t="0" r="5715" b="13970"/>
+            <wp:docPr id="2" name="图片 2"/>
+            <wp:cNvGraphicFramePr>
+              <a:graphicFrameLocks xmlns:a="http://schemas.openxmlformats.org/drawingml/2006/main" noChangeAspect="1"/>
+            </wp:cNvGraphicFramePr>
+            <a:graphic xmlns:a="http://schemas.openxmlformats.org/drawingml/2006/main">
+              <a:graphicData uri="http://schemas.openxmlformats.org/drawingml/2006/picture">
+                <pic:pic xmlns:pic="http://schemas.openxmlformats.org/drawingml/2006/picture">
+                  <pic:nvPicPr>
+                    <pic:cNvPr id="2" name="图片 2"/>
+                    <pic:cNvPicPr>
+                      <a:picLocks noChangeAspect="1"/>
+                    </pic:cNvPicPr>
+                  </pic:nvPicPr>
+                  <pic:blipFill>
+                    <a:blip r:embed="rId5"/>
+                    <a:stretch>
+                      <a:fillRect/>
+                    </a:stretch>
+                  </pic:blipFill>
+                  <pic:spPr>
+                    <a:xfrm>
+                      <a:off x="0" y="0"/>
+                      <a:ext cx="5271135" cy="2310130"/>
+                    </a:xfrm>
+                    <a:prstGeom prst="rect">
+                      <a:avLst/>
+                    </a:prstGeom>
+                    <a:noFill/>
+                    <a:ln>
+                      <a:noFill/>
+                    </a:ln>
+                  </pic:spPr>
+                </pic:pic>
+              </a:graphicData>
+            </a:graphic>
+          </wp:inline>
+        </w:drawing>
+      </w:r>
+    </w:p>
+    <w:p>
+      <w:r>
+        <w:drawing>
+          <wp:inline distT="0" distB="0" distL="114300" distR="114300">
+            <wp:extent cx="5273675" cy="1597025"/>
+            <wp:effectExtent l="0" t="0" r="3175" b="3175"/>
+            <wp:docPr id="3" name="图片 3"/>
+            <wp:cNvGraphicFramePr>
+              <a:graphicFrameLocks xmlns:a="http://schemas.openxmlformats.org/drawingml/2006/main" noChangeAspect="1"/>
+            </wp:cNvGraphicFramePr>
+            <a:graphic xmlns:a="http://schemas.openxmlformats.org/drawingml/2006/main">
+              <a:graphicData uri="http://schemas.openxmlformats.org/drawingml/2006/picture">
+                <pic:pic xmlns:pic="http://schemas.openxmlformats.org/drawingml/2006/picture">
+                  <pic:nvPicPr>
+                    <pic:cNvPr id="3" name="图片 3"/>
+                    <pic:cNvPicPr>
+                      <a:picLocks noChangeAspect="1"/>
+                    </pic:cNvPicPr>
+                  </pic:nvPicPr>
+                  <pic:blipFill>
+                    <a:blip r:embed="rId6"/>
+                    <a:stretch>
+                      <a:fillRect/>
+                    </a:stretch>
+                  </pic:blipFill>
+                  <pic:spPr>
+                    <a:xfrm>
+                      <a:off x="0" y="0"/>
+                      <a:ext cx="5273675" cy="1597025"/>
+                    </a:xfrm>
+                    <a:prstGeom prst="rect">
+                      <a:avLst/>
+                    </a:prstGeom>
+                    <a:noFill/>
+                    <a:ln>
+                      <a:noFill/>
+                    </a:ln>
+                  </pic:spPr>
+                </pic:pic>
+              </a:graphicData>
+            </a:graphic>
+          </wp:inline>
+        </w:drawing>
+      </w:r>
+    </w:p>
+    <w:p>
+      <w:pPr>
+        <w:rPr>
+          <w:rFonts w:hint="default"/>
+          <w:lang w:val="en-US" w:eastAsia="zh-CN"/>
+        </w:rPr>
+      </w:pPr>
+    </w:p>
+    <w:p>
+      <w:pPr>
+        <w:rPr>
+          <w:rFonts w:hint="eastAsia"/>
+          <w:lang w:val="en-US" w:eastAsia="zh-CN"/>
+        </w:rPr>
+      </w:pPr>
+      <w:r>
+        <w:rPr>
+          <w:rFonts w:hint="eastAsia"/>
+          <w:lang w:val="en-US" w:eastAsia="zh-CN"/>
+        </w:rPr>
+        <w:t>带参数</w:t>
+      </w:r>
+      <w:r>
+        <w:rPr>
+          <w:rFonts w:hint="default"/>
+          <w:lang w:val="en-US" w:eastAsia="zh-CN"/>
+        </w:rPr>
+        <w:t>initialCapacity</w:t>
+      </w:r>
+      <w:r>
+        <w:rPr>
+          <w:rFonts w:hint="eastAsia"/>
+          <w:lang w:val="en-US" w:eastAsia="zh-CN"/>
+        </w:rPr>
+        <w:t>构造函数指定了初始化时创建的内部数组的大小。如果=0则返回默认的空数组，</w:t>
+      </w:r>
+    </w:p>
+    <w:p>
+      <w:pPr>
+        <w:rPr>
+          <w:rFonts w:hint="eastAsia"/>
+          <w:lang w:val="en-US" w:eastAsia="zh-CN"/>
+        </w:rPr>
+      </w:pPr>
+      <w:r>
+        <w:rPr>
+          <w:rFonts w:hint="eastAsia"/>
+          <w:lang w:val="en-US" w:eastAsia="zh-CN"/>
+        </w:rPr>
+        <w:t>不带参数</w:t>
+      </w:r>
+      <w:r>
+        <w:rPr>
+          <w:rFonts w:hint="default"/>
+          <w:lang w:val="en-US" w:eastAsia="zh-CN"/>
+        </w:rPr>
+        <w:t>initialCapacity</w:t>
+      </w:r>
+      <w:r>
+        <w:rPr>
+          <w:rFonts w:hint="eastAsia"/>
+          <w:lang w:val="en-US" w:eastAsia="zh-CN"/>
+        </w:rPr>
+        <w:t>构造函数默认返回一个空数组</w:t>
+      </w:r>
+    </w:p>
+    <w:p>
+      <w:pPr>
+        <w:rPr>
+          <w:rFonts w:hint="eastAsia"/>
+          <w:lang w:val="en-US" w:eastAsia="zh-CN"/>
+        </w:rPr>
+      </w:pPr>
+    </w:p>
+    <w:p>
+      <w:pPr>
+        <w:pStyle w:val="4"/>
+        <w:bidi w:val="0"/>
+        <w:rPr>
+          <w:rFonts w:hint="eastAsia"/>
+          <w:lang w:val="en-US" w:eastAsia="zh-CN"/>
+        </w:rPr>
+      </w:pPr>
+      <w:r>
+        <w:rPr>
+          <w:rFonts w:hint="default"/>
+          <w:lang w:val="en-US" w:eastAsia="zh-CN"/>
+        </w:rPr>
+        <w:t>add</w:t>
+      </w:r>
+      <w:r>
+        <w:rPr>
+          <w:rFonts w:hint="eastAsia"/>
+          <w:lang w:val="en-US" w:eastAsia="zh-CN"/>
+        </w:rPr>
+        <w:t>方法</w:t>
+      </w:r>
+    </w:p>
+    <w:p>
+      <w:r>
+        <w:drawing>
+          <wp:inline distT="0" distB="0" distL="114300" distR="114300">
+            <wp:extent cx="5271770" cy="864870"/>
+            <wp:effectExtent l="0" t="0" r="5080" b="11430"/>
+            <wp:docPr id="4" name="图片 4"/>
+            <wp:cNvGraphicFramePr>
+              <a:graphicFrameLocks xmlns:a="http://schemas.openxmlformats.org/drawingml/2006/main" noChangeAspect="1"/>
+            </wp:cNvGraphicFramePr>
+            <a:graphic xmlns:a="http://schemas.openxmlformats.org/drawingml/2006/main">
+              <a:graphicData uri="http://schemas.openxmlformats.org/drawingml/2006/picture">
+                <pic:pic xmlns:pic="http://schemas.openxmlformats.org/drawingml/2006/picture">
+                  <pic:nvPicPr>
+                    <pic:cNvPr id="4" name="图片 4"/>
+                    <pic:cNvPicPr>
+                      <a:picLocks noChangeAspect="1"/>
+                    </pic:cNvPicPr>
+                  </pic:nvPicPr>
+                  <pic:blipFill>
+                    <a:blip r:embed="rId7"/>
+                    <a:stretch>
+                      <a:fillRect/>
+                    </a:stretch>
+                  </pic:blipFill>
+                  <pic:spPr>
+                    <a:xfrm>
+                      <a:off x="0" y="0"/>
+                      <a:ext cx="5271770" cy="864870"/>
+                    </a:xfrm>
+                    <a:prstGeom prst="rect">
+                      <a:avLst/>
+                    </a:prstGeom>
+                    <a:noFill/>
+                    <a:ln>
+                      <a:noFill/>
+                    </a:ln>
+                  </pic:spPr>
+                </pic:pic>
+              </a:graphicData>
+            </a:graphic>
+          </wp:inline>
+        </w:drawing>
+      </w:r>
+    </w:p>
+    <w:p>
+      <w:pPr>
+        <w:rPr>
+          <w:rFonts w:hint="default" w:eastAsiaTheme="minorEastAsia"/>
+          <w:lang w:val="en-US" w:eastAsia="zh-CN"/>
+        </w:rPr>
+      </w:pPr>
+      <w:r>
+        <w:rPr>
+          <w:rFonts w:hint="eastAsia"/>
+          <w:lang w:val="en-US" w:eastAsia="zh-CN"/>
+        </w:rPr>
+        <w:t>添加元素首先通过方法ensureCapacityInternal进行判断是否需要扩容如果需要则进行扩容，扩容的主要方法是下面的</w:t>
+      </w:r>
+      <w:r>
+        <w:rPr>
+          <w:rFonts w:hint="default"/>
+          <w:lang w:val="en-US" w:eastAsia="zh-CN"/>
+        </w:rPr>
+        <w:t>grow</w:t>
+      </w:r>
+    </w:p>
+    <w:p/>
+    <w:p>
+      <w:r>
+        <w:drawing>
+          <wp:inline distT="0" distB="0" distL="114300" distR="114300">
+            <wp:extent cx="5271770" cy="589915"/>
+            <wp:effectExtent l="0" t="0" r="5080" b="635"/>
+            <wp:docPr id="5" name="图片 5"/>
+            <wp:cNvGraphicFramePr>
+              <a:graphicFrameLocks xmlns:a="http://schemas.openxmlformats.org/drawingml/2006/main" noChangeAspect="1"/>
+            </wp:cNvGraphicFramePr>
+            <a:graphic xmlns:a="http://schemas.openxmlformats.org/drawingml/2006/main">
+              <a:graphicData uri="http://schemas.openxmlformats.org/drawingml/2006/picture">
+                <pic:pic xmlns:pic="http://schemas.openxmlformats.org/drawingml/2006/picture">
+                  <pic:nvPicPr>
+                    <pic:cNvPr id="5" name="图片 5"/>
+                    <pic:cNvPicPr>
+                      <a:picLocks noChangeAspect="1"/>
+                    </pic:cNvPicPr>
+                  </pic:nvPicPr>
+                  <pic:blipFill>
+                    <a:blip r:embed="rId8"/>
+                    <a:stretch>
+                      <a:fillRect/>
+                    </a:stretch>
+                  </pic:blipFill>
+                  <pic:spPr>
+                    <a:xfrm>
+                      <a:off x="0" y="0"/>
+                      <a:ext cx="5271770" cy="589915"/>
+                    </a:xfrm>
+                    <a:prstGeom prst="rect">
+                      <a:avLst/>
+                    </a:prstGeom>
+                    <a:noFill/>
+                    <a:ln>
+                      <a:noFill/>
+                    </a:ln>
+                  </pic:spPr>
+                </pic:pic>
+              </a:graphicData>
+            </a:graphic>
+          </wp:inline>
+        </w:drawing>
+      </w:r>
+    </w:p>
+    <w:p>
+      <w:pPr>
+        <w:rPr>
           <w:rFonts w:hint="default"/>
           <w:lang w:val="en-US"/>
         </w:rPr>
-        <w:t>ArrayList</w:t>
-      </w:r>
-      <w:r>
-        <w:rPr>
-          <w:rFonts w:hint="eastAsia"/>
-          <w:lang w:val="en-US" w:eastAsia="zh-CN"/>
-        </w:rPr>
-        <w:t>源码解读</w:t>
-      </w:r>
-    </w:p>
-    <w:p>
-      <w:pPr>
-        <w:rPr>
-          <w:rFonts w:hint="default"/>
-          <w:lang w:val="en-US" w:eastAsia="zh-CN"/>
-        </w:rPr>
-      </w:pPr>
+      </w:pPr>
+    </w:p>
+    <w:p>
+      <w:r>
+        <w:drawing>
+          <wp:inline distT="0" distB="0" distL="114300" distR="114300">
+            <wp:extent cx="5273040" cy="1009015"/>
+            <wp:effectExtent l="0" t="0" r="3810" b="635"/>
+            <wp:docPr id="6" name="图片 6"/>
+            <wp:cNvGraphicFramePr>
+              <a:graphicFrameLocks xmlns:a="http://schemas.openxmlformats.org/drawingml/2006/main" noChangeAspect="1"/>
+            </wp:cNvGraphicFramePr>
+            <a:graphic xmlns:a="http://schemas.openxmlformats.org/drawingml/2006/main">
+              <a:graphicData uri="http://schemas.openxmlformats.org/drawingml/2006/picture">
+                <pic:pic xmlns:pic="http://schemas.openxmlformats.org/drawingml/2006/picture">
+                  <pic:nvPicPr>
+                    <pic:cNvPr id="6" name="图片 6"/>
+                    <pic:cNvPicPr>
+                      <a:picLocks noChangeAspect="1"/>
+                    </pic:cNvPicPr>
+                  </pic:nvPicPr>
+                  <pic:blipFill>
+                    <a:blip r:embed="rId9"/>
+                    <a:stretch>
+                      <a:fillRect/>
+                    </a:stretch>
+                  </pic:blipFill>
+                  <pic:spPr>
+                    <a:xfrm>
+                      <a:off x="0" y="0"/>
+                      <a:ext cx="5273040" cy="1009015"/>
+                    </a:xfrm>
+                    <a:prstGeom prst="rect">
+                      <a:avLst/>
+                    </a:prstGeom>
+                    <a:noFill/>
+                    <a:ln>
+                      <a:noFill/>
+                    </a:ln>
+                  </pic:spPr>
+                </pic:pic>
+              </a:graphicData>
+            </a:graphic>
+          </wp:inline>
+        </w:drawing>
+      </w:r>
+    </w:p>
+    <w:p>
+      <w:pPr>
+        <w:rPr>
+          <w:rFonts w:hint="default" w:eastAsiaTheme="minorEastAsia"/>
+          <w:lang w:val="en-US" w:eastAsia="zh-CN"/>
+        </w:rPr>
+      </w:pPr>
+      <w:r>
+        <w:rPr>
+          <w:rFonts w:hint="eastAsia"/>
+          <w:lang w:val="en-US" w:eastAsia="zh-CN"/>
+        </w:rPr>
+        <w:t>通过判断当前elementData是否是空数组，如果是则扩容大小是DEFAULT_CAPACITY(默认是10)或者传入的minCapacity</w:t>
+      </w:r>
+    </w:p>
+    <w:p>
+      <w:r>
+        <w:drawing>
+          <wp:inline distT="0" distB="0" distL="114300" distR="114300">
+            <wp:extent cx="5271770" cy="1183005"/>
+            <wp:effectExtent l="0" t="0" r="5080" b="17145"/>
+            <wp:docPr id="8" name="图片 8"/>
+            <wp:cNvGraphicFramePr>
+              <a:graphicFrameLocks xmlns:a="http://schemas.openxmlformats.org/drawingml/2006/main" noChangeAspect="1"/>
+            </wp:cNvGraphicFramePr>
+            <a:graphic xmlns:a="http://schemas.openxmlformats.org/drawingml/2006/main">
+              <a:graphicData uri="http://schemas.openxmlformats.org/drawingml/2006/picture">
+                <pic:pic xmlns:pic="http://schemas.openxmlformats.org/drawingml/2006/picture">
+                  <pic:nvPicPr>
+                    <pic:cNvPr id="8" name="图片 8"/>
+                    <pic:cNvPicPr>
+                      <a:picLocks noChangeAspect="1"/>
+                    </pic:cNvPicPr>
+                  </pic:nvPicPr>
+                  <pic:blipFill>
+                    <a:blip r:embed="rId10"/>
+                    <a:stretch>
+                      <a:fillRect/>
+                    </a:stretch>
+                  </pic:blipFill>
+                  <pic:spPr>
+                    <a:xfrm>
+                      <a:off x="0" y="0"/>
+                      <a:ext cx="5271770" cy="1183005"/>
+                    </a:xfrm>
+                    <a:prstGeom prst="rect">
+                      <a:avLst/>
+                    </a:prstGeom>
+                    <a:noFill/>
+                    <a:ln>
+                      <a:noFill/>
+                    </a:ln>
+                  </pic:spPr>
+                </pic:pic>
+              </a:graphicData>
+            </a:graphic>
+          </wp:inline>
+        </w:drawing>
+      </w:r>
+    </w:p>
+    <w:p>
+      <w:pPr>
+        <w:rPr>
+          <w:rFonts w:hint="default" w:eastAsiaTheme="minorEastAsia"/>
+          <w:lang w:val="en-US" w:eastAsia="zh-CN"/>
+        </w:rPr>
+      </w:pPr>
+      <w:r>
+        <w:rPr>
+          <w:rFonts w:hint="eastAsia"/>
+          <w:lang w:val="en-US" w:eastAsia="zh-CN"/>
+        </w:rPr>
+        <w:t>这里会判断是否需要进行扩容</w:t>
+      </w:r>
+      <w:r>
+        <w:rPr>
+          <w:rFonts w:hint="default"/>
+          <w:lang w:val="en-US" w:eastAsia="zh-CN"/>
+        </w:rPr>
+        <w:t>,</w:t>
+      </w:r>
+      <w:r>
+        <w:rPr>
+          <w:rFonts w:hint="eastAsia"/>
+          <w:lang w:val="en-US" w:eastAsia="zh-CN"/>
+        </w:rPr>
+        <w:t>新增时minCcapacity = size + 1 ,通过判断要插入的位置是不是大于数组当前的长度，如果大于了则证明数组不够了需要扩容，如果没有大于则不需要扩容</w:t>
+      </w:r>
+    </w:p>
+    <w:p/>
+    <w:p>
+      <w:r>
+        <w:drawing>
+          <wp:inline distT="0" distB="0" distL="114300" distR="114300">
+            <wp:extent cx="5269865" cy="1579880"/>
+            <wp:effectExtent l="0" t="0" r="6985" b="1270"/>
+            <wp:docPr id="9" name="图片 9"/>
+            <wp:cNvGraphicFramePr>
+              <a:graphicFrameLocks xmlns:a="http://schemas.openxmlformats.org/drawingml/2006/main" noChangeAspect="1"/>
+            </wp:cNvGraphicFramePr>
+            <a:graphic xmlns:a="http://schemas.openxmlformats.org/drawingml/2006/main">
+              <a:graphicData uri="http://schemas.openxmlformats.org/drawingml/2006/picture">
+                <pic:pic xmlns:pic="http://schemas.openxmlformats.org/drawingml/2006/picture">
+                  <pic:nvPicPr>
+                    <pic:cNvPr id="9" name="图片 9"/>
+                    <pic:cNvPicPr>
+                      <a:picLocks noChangeAspect="1"/>
+                    </pic:cNvPicPr>
+                  </pic:nvPicPr>
+                  <pic:blipFill>
+                    <a:blip r:embed="rId11"/>
+                    <a:stretch>
+                      <a:fillRect/>
+                    </a:stretch>
+                  </pic:blipFill>
+                  <pic:spPr>
+                    <a:xfrm>
+                      <a:off x="0" y="0"/>
+                      <a:ext cx="5269865" cy="1579880"/>
+                    </a:xfrm>
+                    <a:prstGeom prst="rect">
+                      <a:avLst/>
+                    </a:prstGeom>
+                    <a:noFill/>
+                    <a:ln>
+                      <a:noFill/>
+                    </a:ln>
+                  </pic:spPr>
+                </pic:pic>
+              </a:graphicData>
+            </a:graphic>
+          </wp:inline>
+        </w:drawing>
+      </w:r>
+    </w:p>
+    <w:p/>
+    <w:p>
+      <w:pPr>
+        <w:rPr>
+          <w:rFonts w:hint="eastAsia"/>
+          <w:lang w:val="en-US" w:eastAsia="zh-CN"/>
+        </w:rPr>
+      </w:pPr>
+      <w:r>
+        <w:rPr>
+          <w:rFonts w:hint="eastAsia"/>
+          <w:lang w:val="en-US" w:eastAsia="zh-CN"/>
+        </w:rPr>
+        <w:t>NewCapacity = oldCapacity + (oldCapacity &gt;&gt; 1) 这个是位运算，主要是扩容1.5倍</w:t>
+      </w:r>
+      <w:r>
+        <w:rPr>
+          <w:rFonts w:hint="default"/>
+          <w:lang w:val="en-US" w:eastAsia="zh-CN"/>
+        </w:rPr>
+        <w:t>,</w:t>
+      </w:r>
+      <w:r>
+        <w:rPr>
+          <w:rFonts w:hint="eastAsia"/>
+          <w:lang w:val="en-US" w:eastAsia="zh-CN"/>
+        </w:rPr>
+        <w:t>例如 oldCapacity = 10 , 则 10 + ( 10 &gt;&gt; 1) = 15，扩容成原来的1.5倍。</w:t>
+      </w:r>
+    </w:p>
+    <w:p>
+      <w:pPr>
+        <w:rPr>
+          <w:rFonts w:hint="default" w:eastAsiaTheme="minorEastAsia"/>
+          <w:lang w:val="en-US" w:eastAsia="zh-CN"/>
+        </w:rPr>
+      </w:pPr>
+      <w:r>
+        <w:rPr>
+          <w:rFonts w:hint="eastAsia"/>
+          <w:lang w:val="en-US" w:eastAsia="zh-CN"/>
+        </w:rPr>
+        <w:t>与MAX_ARRAY_SIZE相比，这里可以看出ArrayList的最大容量是Integer.MAX_VALUE</w:t>
+      </w:r>
       <w:bookmarkStart w:id="0" w:name="_GoBack"/>
       <w:bookmarkEnd w:id="0"/>
+    </w:p>
+    <w:p>
+      <w:pPr>
+        <w:rPr>
+          <w:rFonts w:hint="default"/>
+          <w:lang w:val="en-US" w:eastAsia="zh-CN"/>
+        </w:rPr>
+      </w:pPr>
+    </w:p>
+    <w:p>
+      <w:pPr>
+        <w:rPr>
+          <w:rFonts w:hint="default" w:eastAsiaTheme="minorEastAsia"/>
+          <w:lang w:val="en-US" w:eastAsia="zh-CN"/>
+        </w:rPr>
+      </w:pPr>
     </w:p>
     <w:sectPr>
       <w:pgSz w:w="11906" w:h="16838"/>
@@ -51,7 +876,7 @@
   <w:docDefaults>
     <w:rPrDefault>
       <w:rPr>
-        <w:rFonts w:asciiTheme="minorHAnsi" w:hAnsiTheme="minorHAnsi" w:eastAsiaTheme="minorEastAsia" w:cstheme="minorBidi"/>
+        <w:rFonts w:ascii="Times New Roman" w:hAnsi="Times New Roman" w:eastAsia="宋体" w:cs="Times New Roman"/>
       </w:rPr>
     </w:rPrDefault>
   </w:docDefaults>
@@ -121,7 +946,7 @@
     <w:lsdException w:qFormat="1" w:unhideWhenUsed="0" w:uiPriority="0" w:semiHidden="0" w:name="Title"/>
     <w:lsdException w:unhideWhenUsed="0" w:uiPriority="0" w:semiHidden="0" w:name="Closing"/>
     <w:lsdException w:unhideWhenUsed="0" w:uiPriority="0" w:semiHidden="0" w:name="Signature"/>
-    <w:lsdException w:unhideWhenUsed="0" w:uiPriority="0" w:name="Default Paragraph Font"/>
+    <w:lsdException w:qFormat="1" w:unhideWhenUsed="0" w:uiPriority="0" w:name="Default Paragraph Font"/>
     <w:lsdException w:unhideWhenUsed="0" w:uiPriority="0" w:semiHidden="0" w:name="Body Text"/>
     <w:lsdException w:unhideWhenUsed="0" w:uiPriority="0" w:semiHidden="0" w:name="Body Text Indent"/>
     <w:lsdException w:unhideWhenUsed="0" w:uiPriority="0" w:semiHidden="0" w:name="List Continue"/>
@@ -379,6 +1204,7 @@
   <w:style w:type="character" w:default="1" w:styleId="6">
     <w:name w:val="Default Paragraph Font"/>
     <w:semiHidden/>
+    <w:qFormat/>
     <w:uiPriority w:val="0"/>
   </w:style>
   <w:style w:type="table" w:default="1" w:styleId="5">

--- a/java/doc/JAVA集合与源码解析.docx
+++ b/java/doc/JAVA集合与源码解析.docx
@@ -842,16 +842,48 @@
         </w:rPr>
         <w:t>与MAX_ARRAY_SIZE相比，这里可以看出ArrayList的最大容量是Integer.MAX_VALUE</w:t>
       </w:r>
+    </w:p>
+    <w:p>
+      <w:pPr>
+        <w:rPr>
+          <w:rFonts w:hint="default"/>
+          <w:lang w:val="en-US" w:eastAsia="zh-CN"/>
+        </w:rPr>
+      </w:pPr>
+    </w:p>
+    <w:p>
+      <w:pPr>
+        <w:pStyle w:val="3"/>
+        <w:bidi w:val="0"/>
+        <w:rPr>
+          <w:rFonts w:hint="eastAsia"/>
+          <w:lang w:val="en-US" w:eastAsia="zh-CN"/>
+        </w:rPr>
+      </w:pPr>
+      <w:r>
+        <w:rPr>
+          <w:rFonts w:hint="eastAsia"/>
+          <w:lang w:val="en-US" w:eastAsia="zh-CN"/>
+        </w:rPr>
+        <w:t>HashMap源码解析(JDK8)</w:t>
+      </w:r>
+    </w:p>
+    <w:p>
+      <w:pPr>
+        <w:rPr>
+          <w:rFonts w:hint="default"/>
+          <w:lang w:val="en-US" w:eastAsia="zh-CN"/>
+        </w:rPr>
+      </w:pPr>
+      <w:r>
+        <w:rPr>
+          <w:rFonts w:hint="default"/>
+          <w:lang w:val="en-US" w:eastAsia="zh-CN"/>
+        </w:rPr>
+        <w:t>https://www.jianshu.com/p/6e71b7f15d57</w:t>
+      </w:r>
       <w:bookmarkStart w:id="0" w:name="_GoBack"/>
       <w:bookmarkEnd w:id="0"/>
-    </w:p>
-    <w:p>
-      <w:pPr>
-        <w:rPr>
-          <w:rFonts w:hint="default"/>
-          <w:lang w:val="en-US" w:eastAsia="zh-CN"/>
-        </w:rPr>
-      </w:pPr>
     </w:p>
     <w:p>
       <w:pPr>
